--- a/itnowstorage/VF_RESP_PRE_PASE_MEDICO.docx
+++ b/itnowstorage/VF_RESP_PRE_PASE_MEDICO.docx
@@ -1065,6 +1065,18 @@
                 <w:bCs/>
               </w:rPr>
             </w:pPr>
+            <w:bookmarkStart w:id="9" w:name="Edad_Parentesco"/>
+            <w:proofErr w:type="spellStart"/>
+            <w:r>
+              <w:rPr>
+                <w:rFonts w:ascii="Arial Narrow" w:hAnsi="Arial Narrow"/>
+                <w:b/>
+                <w:bCs/>
+              </w:rPr>
+              <w:t>Edad_Parentesco</w:t>
+            </w:r>
+            <w:bookmarkEnd w:id="9"/>
+            <w:proofErr w:type="spellEnd"/>
           </w:p>
         </w:tc>
         <w:tc>
@@ -1146,7 +1158,7 @@
                 <w:bCs/>
               </w:rPr>
             </w:pPr>
-            <w:bookmarkStart w:id="9" w:name="RFC_Responsable"/>
+            <w:bookmarkStart w:id="10" w:name="RFC_Responsable"/>
             <w:proofErr w:type="spellStart"/>
             <w:r>
               <w:rPr>
@@ -1156,7 +1168,7 @@
               </w:rPr>
               <w:t>RFC_Responsable</w:t>
             </w:r>
-            <w:bookmarkEnd w:id="9"/>
+            <w:bookmarkEnd w:id="10"/>
             <w:proofErr w:type="spellEnd"/>
           </w:p>
         </w:tc>
@@ -1215,7 +1227,7 @@
                 <w:bCs/>
               </w:rPr>
             </w:pPr>
-            <w:bookmarkStart w:id="10" w:name="Email_Responsable"/>
+            <w:bookmarkStart w:id="11" w:name="Email_Responsable"/>
             <w:proofErr w:type="spellStart"/>
             <w:r>
               <w:rPr>
@@ -1225,7 +1237,7 @@
               </w:rPr>
               <w:t>Email_Responsable</w:t>
             </w:r>
-            <w:bookmarkEnd w:id="10"/>
+            <w:bookmarkEnd w:id="11"/>
             <w:proofErr w:type="spellEnd"/>
           </w:p>
         </w:tc>
@@ -1308,7 +1320,7 @@
                 <w:bCs/>
               </w:rPr>
             </w:pPr>
-            <w:bookmarkStart w:id="11" w:name="Domicilio_Responsable"/>
+            <w:bookmarkStart w:id="12" w:name="Domicilio_Responsable"/>
             <w:proofErr w:type="spellStart"/>
             <w:r>
               <w:rPr>
@@ -1318,7 +1330,7 @@
               </w:rPr>
               <w:t>Domicilio_Responsable</w:t>
             </w:r>
-            <w:bookmarkEnd w:id="11"/>
+            <w:bookmarkEnd w:id="12"/>
             <w:proofErr w:type="spellEnd"/>
           </w:p>
         </w:tc>
@@ -1376,7 +1388,7 @@
                 <w:bCs/>
               </w:rPr>
             </w:pPr>
-            <w:bookmarkStart w:id="12" w:name="Tel_Responsable"/>
+            <w:bookmarkStart w:id="13" w:name="Tel_Responsable"/>
             <w:proofErr w:type="spellStart"/>
             <w:r>
               <w:rPr>
@@ -1386,7 +1398,7 @@
               </w:rPr>
               <w:t>Tel_Responsable</w:t>
             </w:r>
-            <w:bookmarkEnd w:id="12"/>
+            <w:bookmarkEnd w:id="13"/>
             <w:proofErr w:type="spellEnd"/>
           </w:p>
         </w:tc>
@@ -3658,8 +3670,8 @@
         </w:rPr>
         <w:t>Responsable de tratamiento.</w:t>
       </w:r>
-      <w:bookmarkStart w:id="13" w:name="_heading=h.gjdgxs" w:colFirst="0" w:colLast="0"/>
-      <w:bookmarkEnd w:id="13"/>
+      <w:bookmarkStart w:id="14" w:name="_heading=h.gjdgxs" w:colFirst="0" w:colLast="0"/>
+      <w:bookmarkEnd w:id="14"/>
       <w:r>
         <w:rPr>
           <w:rFonts w:ascii="Arial Narrow" w:hAnsi="Arial Narrow" w:cs="Arial"/>
@@ -3799,8 +3811,8 @@
           <w:szCs w:val="18"/>
         </w:rPr>
       </w:pPr>
-      <w:bookmarkStart w:id="14" w:name="_heading=h.30j0zll" w:colFirst="0" w:colLast="0"/>
-      <w:bookmarkEnd w:id="14"/>
+      <w:bookmarkStart w:id="15" w:name="_heading=h.30j0zll" w:colFirst="0" w:colLast="0"/>
+      <w:bookmarkEnd w:id="15"/>
       <w:r>
         <w:rPr>
           <w:rFonts w:ascii="Arial Narrow" w:hAnsi="Arial Narrow" w:cs="Arial"/>
@@ -4004,8 +4016,8 @@
           <w:szCs w:val="18"/>
         </w:rPr>
       </w:pPr>
-      <w:bookmarkStart w:id="15" w:name="_heading=h.1fob9te" w:colFirst="0" w:colLast="0"/>
-      <w:bookmarkEnd w:id="15"/>
+      <w:bookmarkStart w:id="16" w:name="_heading=h.1fob9te" w:colFirst="0" w:colLast="0"/>
+      <w:bookmarkEnd w:id="16"/>
       <w:r>
         <w:rPr>
           <w:rFonts w:ascii="Arial Narrow" w:hAnsi="Arial Narrow" w:cs="Arial"/>
@@ -4297,8 +4309,8 @@
           <w:szCs w:val="18"/>
         </w:rPr>
       </w:pPr>
-      <w:bookmarkStart w:id="16" w:name="_heading=h.3znysh7" w:colFirst="0" w:colLast="0"/>
-      <w:bookmarkEnd w:id="16"/>
+      <w:bookmarkStart w:id="17" w:name="_heading=h.3znysh7" w:colFirst="0" w:colLast="0"/>
+      <w:bookmarkEnd w:id="17"/>
       <w:r>
         <w:rPr>
           <w:rFonts w:ascii="Arial Narrow" w:hAnsi="Arial Narrow" w:cs="Arial"/>
@@ -4356,8 +4368,8 @@
           <w:szCs w:val="18"/>
         </w:rPr>
       </w:pPr>
-      <w:bookmarkStart w:id="17" w:name="_heading=h.3j2qqm3" w:colFirst="0" w:colLast="0"/>
-      <w:bookmarkEnd w:id="17"/>
+      <w:bookmarkStart w:id="18" w:name="_heading=h.3j2qqm3" w:colFirst="0" w:colLast="0"/>
+      <w:bookmarkEnd w:id="18"/>
     </w:p>
     <w:p>
       <w:pPr>
@@ -4426,8 +4438,8 @@
           <w:szCs w:val="18"/>
         </w:rPr>
       </w:pPr>
-      <w:bookmarkStart w:id="18" w:name="_heading=h.1y810tw" w:colFirst="0" w:colLast="0"/>
-      <w:bookmarkEnd w:id="18"/>
+      <w:bookmarkStart w:id="19" w:name="_heading=h.1y810tw" w:colFirst="0" w:colLast="0"/>
+      <w:bookmarkEnd w:id="19"/>
       <w:r>
         <w:rPr>
           <w:rFonts w:ascii="Arial Narrow" w:hAnsi="Arial Narrow" w:cs="Arial"/>
@@ -4449,8 +4461,8 @@
           <w:szCs w:val="18"/>
         </w:rPr>
       </w:pPr>
-      <w:bookmarkStart w:id="19" w:name="_heading=h.4i7ojhp" w:colFirst="0" w:colLast="0"/>
-      <w:bookmarkEnd w:id="19"/>
+      <w:bookmarkStart w:id="20" w:name="_heading=h.4i7ojhp" w:colFirst="0" w:colLast="0"/>
+      <w:bookmarkEnd w:id="20"/>
       <w:r>
         <w:rPr>
           <w:rFonts w:ascii="Arial Narrow" w:hAnsi="Arial Narrow" w:cs="Arial"/>
@@ -5058,8 +5070,8 @@
           <w:szCs w:val="18"/>
         </w:rPr>
       </w:pPr>
-      <w:bookmarkStart w:id="20" w:name="_heading=h.2xcytpi" w:colFirst="0" w:colLast="0"/>
-      <w:bookmarkEnd w:id="20"/>
+      <w:bookmarkStart w:id="21" w:name="_heading=h.2xcytpi" w:colFirst="0" w:colLast="0"/>
+      <w:bookmarkEnd w:id="21"/>
       <w:r>
         <w:rPr>
           <w:rFonts w:ascii="Arial Narrow" w:hAnsi="Arial Narrow" w:cs="Arial"/>
@@ -5137,8 +5149,8 @@
           <w:szCs w:val="18"/>
         </w:rPr>
       </w:pPr>
-      <w:bookmarkStart w:id="21" w:name="_heading=h.1ci93xb" w:colFirst="0" w:colLast="0"/>
-      <w:bookmarkEnd w:id="21"/>
+      <w:bookmarkStart w:id="22" w:name="_heading=h.1ci93xb" w:colFirst="0" w:colLast="0"/>
+      <w:bookmarkEnd w:id="22"/>
       <w:r>
         <w:rPr>
           <w:rFonts w:ascii="Arial Narrow" w:hAnsi="Arial Narrow" w:cs="Arial"/>
@@ -12013,6 +12025,7 @@
   <w:style w:type="character" w:default="1" w:styleId="Fuentedeprrafopredeter">
     <w:name w:val="Default Paragraph Font"/>
     <w:uiPriority w:val="1"/>
+    <w:semiHidden/>
     <w:unhideWhenUsed/>
   </w:style>
   <w:style w:type="table" w:default="1" w:styleId="Tablanormal">
